--- a/Reflective Report.docx
+++ b/Reflective Report.docx
@@ -63,7 +63,6 @@
         <w:t>.</w:t>
       </w:r>
     </w:p>
-    <w:p/>
     <w:p>
       <w:r>
         <w:t xml:space="preserve">To start my research I delved into the </w:t>
@@ -75,13 +74,79 @@
         <w:t xml:space="preserve"> It was inter</w:t>
       </w:r>
       <w:r>
-        <w:t xml:space="preserve">esting to find that all engines how much power it can produce, relative to its </w:t>
+        <w:t xml:space="preserve">esting to find that all engines </w:t>
+      </w:r>
+      <w:r>
+        <w:t xml:space="preserve">differ on </w:t>
+      </w:r>
+      <w:r>
+        <w:t xml:space="preserve">how much power it can produce, relative to its </w:t>
       </w:r>
       <w:r>
         <w:t>vehicle</w:t>
       </w:r>
       <w:r>
         <w:t>.</w:t>
+      </w:r>
+      <w:r>
+        <w:t xml:space="preserve"> Furthermore, I did some research into </w:t>
+      </w:r>
+      <w:r>
+        <w:t>glitchy</w:t>
+      </w:r>
+      <w:r>
+        <w:t xml:space="preserve"> websites and what</w:t>
+      </w:r>
+      <w:r>
+        <w:t xml:space="preserve"> design</w:t>
+      </w:r>
+      <w:r>
+        <w:t xml:space="preserve"> elements make these websites </w:t>
+      </w:r>
+      <w:r>
+        <w:t>function.</w:t>
+      </w:r>
+      <w:r>
+        <w:t xml:space="preserve"> However, I first </w:t>
+      </w:r>
+      <w:r>
+        <w:t>established some rules to keep usability at a sufficient level for my website.</w:t>
+      </w:r>
+      <w:r>
+        <w:t xml:space="preserve"> This included having a coherent contrast between background and font colour, this is important as </w:t>
+      </w:r>
+      <w:r>
+        <w:t>the website should have good readability for the user despite the theme being about sabotage</w:t>
+      </w:r>
+      <w:r>
+        <w:t>.</w:t>
+      </w:r>
+      <w:r>
+        <w:t xml:space="preserve"> Firstly, I </w:t>
+      </w:r>
+      <w:r>
+        <w:t xml:space="preserve">developed a rough wireframe for what my website </w:t>
+      </w:r>
+      <w:r>
+        <w:t xml:space="preserve">page </w:t>
+      </w:r>
+      <w:r>
+        <w:t>may look like. This helped m</w:t>
+      </w:r>
+      <w:r>
+        <w:t>e</w:t>
+      </w:r>
+      <w:r>
+        <w:t xml:space="preserve"> follow a structured approach </w:t>
+      </w:r>
+      <w:r>
+        <w:t xml:space="preserve">in coding my website as I had a </w:t>
+      </w:r>
+      <w:r>
+        <w:t>mock-up template to adhere to.</w:t>
+      </w:r>
+      <w:r>
+        <w:t xml:space="preserve"> </w:t>
       </w:r>
     </w:p>
     <w:sectPr>
